--- a/MEME CRUSH.docx
+++ b/MEME CRUSH.docx
@@ -1,6 +1,6 @@
 
 <file path=word/document.xml><?xml version="1.0" encoding="utf-8"?>
-<w:document xmlns:wpc="http://schemas.microsoft.com/office/word/2010/wordprocessingCanvas" xmlns:cx="http://schemas.microsoft.com/office/drawing/2014/chartex" xmlns:cx1="http://schemas.microsoft.com/office/drawing/2015/9/8/chartex" xmlns:cx2="http://schemas.microsoft.com/office/drawing/2015/10/21/chartex" xmlns:cx3="http://schemas.microsoft.com/office/drawing/2016/5/9/chartex" xmlns:cx4="http://schemas.microsoft.com/office/drawing/2016/5/10/chartex" xmlns:cx5="http://schemas.microsoft.com/office/drawing/2016/5/11/chartex" xmlns:cx6="http://schemas.microsoft.com/office/drawing/2016/5/12/chartex" xmlns:cx7="http://schemas.microsoft.com/office/drawing/2016/5/13/chartex" xmlns:cx8="http://schemas.microsoft.com/office/drawing/2016/5/14/chartex" xmlns:mc="http://schemas.openxmlformats.org/markup-compatibility/2006" xmlns:aink="http://schemas.microsoft.com/office/drawing/2016/ink" xmlns:am3d="http://schemas.microsoft.com/office/drawing/2017/model3d" xmlns:o="urn:schemas-microsoft-com:office:office" xmlns:r="http://schemas.openxmlformats.org/officeDocument/2006/relationships" xmlns:m="http://schemas.openxmlformats.org/officeDocument/2006/math" xmlns:v="urn:schemas-microsoft-com:vml" xmlns:wp14="http://schemas.microsoft.com/office/word/2010/wordprocessingDrawing" xmlns:wp="http://schemas.openxmlformats.org/drawingml/2006/wordprocessingDrawing" xmlns:w10="urn:schemas-microsoft-com:office:word" xmlns:w="http://schemas.openxmlformats.org/wordprocessingml/2006/main" xmlns:w14="http://schemas.microsoft.com/office/word/2010/wordml" xmlns:w15="http://schemas.microsoft.com/office/word/2012/wordml" xmlns:w16cid="http://schemas.microsoft.com/office/word/2016/wordml/cid" xmlns:w16se="http://schemas.microsoft.com/office/word/2015/wordml/symex" xmlns:wpg="http://schemas.microsoft.com/office/word/2010/wordprocessingGroup" xmlns:wpi="http://schemas.microsoft.com/office/word/2010/wordprocessingInk" xmlns:wne="http://schemas.microsoft.com/office/word/2006/wordml" xmlns:wps="http://schemas.microsoft.com/office/word/2010/wordprocessingShape" mc:Ignorable="w14 w15 w16se w16cid wp14">
+<w:document xmlns:wpc="http://schemas.microsoft.com/office/word/2010/wordprocessingCanvas" xmlns:cx="http://schemas.microsoft.com/office/drawing/2014/chartex" xmlns:mc="http://schemas.openxmlformats.org/markup-compatibility/2006" xmlns:o="urn:schemas-microsoft-com:office:office" xmlns:r="http://schemas.openxmlformats.org/officeDocument/2006/relationships" xmlns:m="http://schemas.openxmlformats.org/officeDocument/2006/math" xmlns:v="urn:schemas-microsoft-com:vml" xmlns:wp14="http://schemas.microsoft.com/office/word/2010/wordprocessingDrawing" xmlns:wp="http://schemas.openxmlformats.org/drawingml/2006/wordprocessingDrawing" xmlns:w10="urn:schemas-microsoft-com:office:word" xmlns:w="http://schemas.openxmlformats.org/wordprocessingml/2006/main" xmlns:w14="http://schemas.microsoft.com/office/word/2010/wordml" xmlns:w15="http://schemas.microsoft.com/office/word/2012/wordml" xmlns:w16se="http://schemas.microsoft.com/office/word/2015/wordml/symex" xmlns:wpg="http://schemas.microsoft.com/office/word/2010/wordprocessingGroup" xmlns:wpi="http://schemas.microsoft.com/office/word/2010/wordprocessingInk" xmlns:wne="http://schemas.microsoft.com/office/word/2006/wordml" xmlns:wps="http://schemas.microsoft.com/office/word/2010/wordprocessingShape" mc:Ignorable="w14 w15 w16se wp14">
   <w:body>
     <w:p>
       <w:pPr>
@@ -32,6 +32,8 @@
           <w:szCs w:val="24"/>
         </w:rPr>
       </w:pPr>
+      <w:bookmarkStart w:id="0" w:name="_GoBack"/>
+      <w:bookmarkEnd w:id="0"/>
     </w:p>
     <w:p>
       <w:pPr>
@@ -837,6 +839,7 @@
           <w:b/>
           <w:sz w:val="24"/>
           <w:szCs w:val="24"/>
+          <w:u w:val="single"/>
           <w:lang w:val="es-CO"/>
         </w:rPr>
       </w:pPr>
@@ -853,7 +856,116 @@
     </w:p>
     <w:p>
       <w:pPr>
-        <w:jc w:val="center"/>
+        <w:rPr>
+          <w:rFonts w:ascii="Arial" w:hAnsi="Arial" w:cs="Arial"/>
+          <w:sz w:val="24"/>
+          <w:szCs w:val="24"/>
+          <w:lang w:val="es-CO"/>
+        </w:rPr>
+      </w:pPr>
+      <w:r>
+        <w:rPr>
+          <w:rFonts w:ascii="Arial" w:hAnsi="Arial" w:cs="Arial"/>
+          <w:sz w:val="24"/>
+          <w:szCs w:val="24"/>
+          <w:lang w:val="es-CO"/>
+        </w:rPr>
+        <w:t xml:space="preserve">El aplicativo es un juego perteneciente al genero de videojuegos conocido como “Match </w:t>
+      </w:r>
+      <w:r>
+        <w:rPr>
+          <w:rFonts w:ascii="Arial" w:hAnsi="Arial" w:cs="Arial"/>
+          <w:sz w:val="24"/>
+          <w:szCs w:val="24"/>
+          <w:lang w:val="es-CO"/>
+        </w:rPr>
+        <w:t>3”, los cuales consisten en una matriz de iconos de distintos colores los cuales están desordenados por toda la pantalla,</w:t>
+      </w:r>
+      <w:r>
+        <w:rPr>
+          <w:rFonts w:ascii="Arial" w:hAnsi="Arial" w:cs="Arial"/>
+          <w:sz w:val="24"/>
+          <w:szCs w:val="24"/>
+          <w:lang w:val="es-CO"/>
+        </w:rPr>
+        <w:t xml:space="preserve"> la</w:t>
+      </w:r>
+      <w:r>
+        <w:rPr>
+          <w:rFonts w:ascii="Arial" w:hAnsi="Arial" w:cs="Arial"/>
+          <w:sz w:val="24"/>
+          <w:szCs w:val="24"/>
+          <w:lang w:val="es-CO"/>
+        </w:rPr>
+        <w:t xml:space="preserve"> idea del juego es emparejar a través de movimientos horizontales y verticales con rango de una casilla u</w:t>
+      </w:r>
+      <w:r>
+        <w:rPr>
+          <w:rFonts w:ascii="Arial" w:hAnsi="Arial" w:cs="Arial"/>
+          <w:sz w:val="24"/>
+          <w:szCs w:val="24"/>
+          <w:lang w:val="es-CO"/>
+        </w:rPr>
+        <w:t>n mínimo de 3 de estos iconos con</w:t>
+      </w:r>
+      <w:r>
+        <w:rPr>
+          <w:rFonts w:ascii="Arial" w:hAnsi="Arial" w:cs="Arial"/>
+          <w:sz w:val="24"/>
+          <w:szCs w:val="24"/>
+          <w:lang w:val="es-CO"/>
+        </w:rPr>
+        <w:t xml:space="preserve"> las mismas características. Una vez son </w:t>
+      </w:r>
+      <w:r>
+        <w:rPr>
+          <w:rFonts w:ascii="Arial" w:hAnsi="Arial" w:cs="Arial"/>
+          <w:sz w:val="24"/>
+          <w:szCs w:val="24"/>
+          <w:lang w:val="es-CO"/>
+        </w:rPr>
+        <w:t>creadas</w:t>
+      </w:r>
+      <w:r>
+        <w:rPr>
+          <w:rFonts w:ascii="Arial" w:hAnsi="Arial" w:cs="Arial"/>
+          <w:sz w:val="24"/>
+          <w:szCs w:val="24"/>
+          <w:lang w:val="es-CO"/>
+        </w:rPr>
+        <w:t xml:space="preserve">, </w:t>
+      </w:r>
+      <w:r>
+        <w:rPr>
+          <w:rFonts w:ascii="Arial" w:hAnsi="Arial" w:cs="Arial"/>
+          <w:sz w:val="24"/>
+          <w:szCs w:val="24"/>
+          <w:lang w:val="es-CO"/>
+        </w:rPr>
+        <w:t>estas</w:t>
+      </w:r>
+      <w:r>
+        <w:rPr>
+          <w:rFonts w:ascii="Arial" w:hAnsi="Arial" w:cs="Arial"/>
+          <w:sz w:val="24"/>
+          <w:szCs w:val="24"/>
+          <w:lang w:val="es-CO"/>
+        </w:rPr>
+        <w:t xml:space="preserve"> combinaciones desaparecen y se generan nuevos iconos para emparejar, haciendo así que el juego se vaya renovando con cada movimiento.</w:t>
+      </w:r>
+    </w:p>
+    <w:p>
+      <w:pPr>
+        <w:rPr>
+          <w:rFonts w:ascii="Arial" w:hAnsi="Arial" w:cs="Arial"/>
+          <w:sz w:val="24"/>
+          <w:szCs w:val="24"/>
+          <w:lang w:val="es-CO"/>
+        </w:rPr>
+      </w:pPr>
+    </w:p>
+    <w:p>
+      <w:pPr>
         <w:rPr>
           <w:rFonts w:ascii="Arial" w:hAnsi="Arial" w:cs="Arial"/>
           <w:b/>
@@ -862,10 +974,7 @@
           <w:lang w:val="es-CO"/>
         </w:rPr>
       </w:pPr>
-    </w:p>
-    <w:p>
-      <w:pPr>
-        <w:jc w:val="center"/>
+      <w:r>
         <w:rPr>
           <w:rFonts w:ascii="Arial" w:hAnsi="Arial" w:cs="Arial"/>
           <w:b/>
@@ -873,34 +982,263 @@
           <w:szCs w:val="24"/>
           <w:lang w:val="es-CO"/>
         </w:rPr>
-      </w:pPr>
-    </w:p>
-    <w:p>
-      <w:pPr>
-        <w:rPr>
-          <w:rFonts w:ascii="Arial" w:hAnsi="Arial" w:cs="Arial"/>
-          <w:sz w:val="24"/>
-          <w:szCs w:val="24"/>
-          <w:lang w:val="es-CO"/>
-        </w:rPr>
-      </w:pPr>
-      <w:r>
-        <w:rPr>
-          <w:rFonts w:ascii="Arial" w:hAnsi="Arial" w:cs="Arial"/>
-          <w:sz w:val="24"/>
-          <w:szCs w:val="24"/>
-          <w:lang w:val="es-CO"/>
-        </w:rPr>
-        <w:t xml:space="preserve">El aplicativo es un juego perteneciente al genero de videojuegos conocido como “Match </w:t>
-      </w:r>
-      <w:r>
-        <w:rPr>
-          <w:rFonts w:ascii="Arial" w:hAnsi="Arial" w:cs="Arial"/>
-          <w:sz w:val="24"/>
-          <w:szCs w:val="24"/>
-          <w:lang w:val="es-CO"/>
-        </w:rPr>
-        <w:t>3”, los cuales consisten en una matriz de iconos de distintos colores los cuales están desordenados por toda la pantalla, idea del juego es emparejar a través de movimientos horizontales y verticales con rango de una casilla un mínimo de 3 de estos iconos de las mismas características. Una vez son creadas estas combinaciones desaparecen y se generan nuevos iconos para emparejar, haciendo así que el juego se vaya renovando con cada movimiento.</w:t>
+        <w:t>Historia de los primeros juegos “Match 3”:</w:t>
+      </w:r>
+    </w:p>
+    <w:p>
+      <w:pPr>
+        <w:rPr>
+          <w:rFonts w:ascii="Arial" w:hAnsi="Arial" w:cs="Arial"/>
+          <w:sz w:val="24"/>
+          <w:szCs w:val="24"/>
+          <w:lang w:val="es-CO"/>
+        </w:rPr>
+      </w:pPr>
+      <w:r>
+        <w:rPr>
+          <w:rFonts w:ascii="Arial" w:hAnsi="Arial" w:cs="Arial"/>
+          <w:sz w:val="24"/>
+          <w:szCs w:val="24"/>
+          <w:lang w:val="es-CO"/>
+        </w:rPr>
+        <w:t>Uno de los primeros juegos que fueron creados en torno a esta temática fue “</w:t>
+      </w:r>
+      <w:proofErr w:type="spellStart"/>
+      <w:r>
+        <w:rPr>
+          <w:rFonts w:ascii="Arial" w:hAnsi="Arial" w:cs="Arial"/>
+          <w:sz w:val="24"/>
+          <w:szCs w:val="24"/>
+          <w:lang w:val="es-CO"/>
+        </w:rPr>
+        <w:t>Shariki</w:t>
+      </w:r>
+      <w:proofErr w:type="spellEnd"/>
+      <w:r>
+        <w:rPr>
+          <w:rFonts w:ascii="Arial" w:hAnsi="Arial" w:cs="Arial"/>
+          <w:sz w:val="24"/>
+          <w:szCs w:val="24"/>
+          <w:lang w:val="es-CO"/>
+        </w:rPr>
+        <w:t xml:space="preserve">” el cual fue creado en el año 1994. Este juego </w:t>
+      </w:r>
+      <w:r>
+        <w:rPr>
+          <w:rFonts w:ascii="Arial" w:hAnsi="Arial" w:cs="Arial"/>
+          <w:sz w:val="24"/>
+          <w:szCs w:val="24"/>
+          <w:lang w:val="es-CO"/>
+        </w:rPr>
+        <w:t>consistía</w:t>
+      </w:r>
+      <w:r>
+        <w:rPr>
+          <w:rFonts w:ascii="Arial" w:hAnsi="Arial" w:cs="Arial"/>
+          <w:sz w:val="24"/>
+          <w:szCs w:val="24"/>
+          <w:lang w:val="es-CO"/>
+        </w:rPr>
+        <w:t xml:space="preserve"> en iconos de forma redonda(círculos) de diferentes colores, los cuales </w:t>
+      </w:r>
+      <w:r>
+        <w:rPr>
+          <w:rFonts w:ascii="Arial" w:hAnsi="Arial" w:cs="Arial"/>
+          <w:sz w:val="24"/>
+          <w:szCs w:val="24"/>
+          <w:lang w:val="es-CO"/>
+        </w:rPr>
+        <w:t>debían</w:t>
+      </w:r>
+      <w:r>
+        <w:rPr>
+          <w:rFonts w:ascii="Arial" w:hAnsi="Arial" w:cs="Arial"/>
+          <w:sz w:val="24"/>
+          <w:szCs w:val="24"/>
+          <w:lang w:val="es-CO"/>
+        </w:rPr>
+        <w:t xml:space="preserve"> ser combinados entre ellos generando filas o columnas de al menos 3 iconos. Este juego fue rápidamente conocido y esparcido por el publico que lo jug</w:t>
+      </w:r>
+      <w:r>
+        <w:rPr>
+          <w:rFonts w:ascii="Arial" w:hAnsi="Arial" w:cs="Arial"/>
+          <w:sz w:val="24"/>
+          <w:szCs w:val="24"/>
+          <w:lang w:val="es-CO"/>
+        </w:rPr>
+        <w:t>aba y se convirtió en el primer juego</w:t>
+      </w:r>
+      <w:r>
+        <w:rPr>
+          <w:rFonts w:ascii="Arial" w:hAnsi="Arial" w:cs="Arial"/>
+          <w:sz w:val="24"/>
+          <w:szCs w:val="24"/>
+          <w:lang w:val="es-CO"/>
+        </w:rPr>
+        <w:t xml:space="preserve"> de</w:t>
+      </w:r>
+      <w:r>
+        <w:rPr>
+          <w:rFonts w:ascii="Arial" w:hAnsi="Arial" w:cs="Arial"/>
+          <w:sz w:val="24"/>
+          <w:szCs w:val="24"/>
+          <w:lang w:val="es-CO"/>
+        </w:rPr>
+        <w:t>l género</w:t>
+      </w:r>
+      <w:r>
+        <w:rPr>
+          <w:rFonts w:ascii="Arial" w:hAnsi="Arial" w:cs="Arial"/>
+          <w:sz w:val="24"/>
+          <w:szCs w:val="24"/>
+          <w:lang w:val="es-CO"/>
+        </w:rPr>
+        <w:t xml:space="preserve"> “Match 3”.</w:t>
+      </w:r>
+    </w:p>
+    <w:p>
+      <w:pPr>
+        <w:rPr>
+          <w:rFonts w:ascii="Arial" w:hAnsi="Arial" w:cs="Arial"/>
+          <w:sz w:val="24"/>
+          <w:szCs w:val="24"/>
+          <w:lang w:val="es-CO"/>
+        </w:rPr>
+      </w:pPr>
+    </w:p>
+    <w:p>
+      <w:pPr>
+        <w:rPr>
+          <w:rFonts w:ascii="Arial" w:hAnsi="Arial" w:cs="Arial"/>
+          <w:sz w:val="24"/>
+          <w:szCs w:val="24"/>
+          <w:lang w:val="es-CO"/>
+        </w:rPr>
+      </w:pPr>
+      <w:r>
+        <w:rPr>
+          <w:rFonts w:ascii="Arial" w:hAnsi="Arial" w:cs="Arial"/>
+          <w:sz w:val="24"/>
+          <w:szCs w:val="24"/>
+          <w:lang w:val="es-CO"/>
+        </w:rPr>
+        <w:t xml:space="preserve">El segundo juego, que en realidad fue el que causó mas influencia en el </w:t>
+      </w:r>
+      <w:r>
+        <w:rPr>
+          <w:rFonts w:ascii="Arial" w:hAnsi="Arial" w:cs="Arial"/>
+          <w:sz w:val="24"/>
+          <w:szCs w:val="24"/>
+          <w:lang w:val="es-CO"/>
+        </w:rPr>
+        <w:t>género</w:t>
+      </w:r>
+      <w:r>
+        <w:rPr>
+          <w:rFonts w:ascii="Arial" w:hAnsi="Arial" w:cs="Arial"/>
+          <w:sz w:val="24"/>
+          <w:szCs w:val="24"/>
+          <w:lang w:val="es-CO"/>
+        </w:rPr>
+        <w:t xml:space="preserve"> fue “</w:t>
+      </w:r>
+      <w:proofErr w:type="spellStart"/>
+      <w:r>
+        <w:rPr>
+          <w:rFonts w:ascii="Arial" w:hAnsi="Arial" w:cs="Arial"/>
+          <w:sz w:val="24"/>
+          <w:szCs w:val="24"/>
+          <w:lang w:val="es-CO"/>
+        </w:rPr>
+        <w:t>Bejeweled</w:t>
+      </w:r>
+      <w:proofErr w:type="spellEnd"/>
+      <w:r>
+        <w:rPr>
+          <w:rFonts w:ascii="Arial" w:hAnsi="Arial" w:cs="Arial"/>
+          <w:sz w:val="24"/>
+          <w:szCs w:val="24"/>
+          <w:lang w:val="es-CO"/>
+        </w:rPr>
+        <w:t xml:space="preserve">”, juego creado en el año 2001 por la empresa de videojuegos </w:t>
+      </w:r>
+      <w:proofErr w:type="spellStart"/>
+      <w:r>
+        <w:rPr>
+          <w:rFonts w:ascii="Arial" w:hAnsi="Arial" w:cs="Arial"/>
+          <w:sz w:val="24"/>
+          <w:szCs w:val="24"/>
+          <w:lang w:val="es-CO"/>
+        </w:rPr>
+        <w:t>PopCap</w:t>
+      </w:r>
+      <w:proofErr w:type="spellEnd"/>
+      <w:r>
+        <w:rPr>
+          <w:rFonts w:ascii="Arial" w:hAnsi="Arial" w:cs="Arial"/>
+          <w:sz w:val="24"/>
+          <w:szCs w:val="24"/>
+          <w:lang w:val="es-CO"/>
+        </w:rPr>
+        <w:t xml:space="preserve"> </w:t>
+      </w:r>
+      <w:proofErr w:type="spellStart"/>
+      <w:r>
+        <w:rPr>
+          <w:rFonts w:ascii="Arial" w:hAnsi="Arial" w:cs="Arial"/>
+          <w:sz w:val="24"/>
+          <w:szCs w:val="24"/>
+          <w:lang w:val="es-CO"/>
+        </w:rPr>
+        <w:t>Games</w:t>
+      </w:r>
+      <w:proofErr w:type="spellEnd"/>
+      <w:r>
+        <w:rPr>
+          <w:rFonts w:ascii="Arial" w:hAnsi="Arial" w:cs="Arial"/>
+          <w:sz w:val="24"/>
+          <w:szCs w:val="24"/>
+          <w:lang w:val="es-CO"/>
+        </w:rPr>
+        <w:t>, este juego tuvo varias secuelas debido a su éxito y manejaba una interfaz</w:t>
+      </w:r>
+      <w:r>
+        <w:rPr>
+          <w:rFonts w:ascii="Arial" w:hAnsi="Arial" w:cs="Arial"/>
+          <w:sz w:val="24"/>
+          <w:szCs w:val="24"/>
+          <w:lang w:val="es-CO"/>
+        </w:rPr>
+        <w:t xml:space="preserve"> mejorada con respecto a “</w:t>
+      </w:r>
+      <w:proofErr w:type="spellStart"/>
+      <w:r>
+        <w:rPr>
+          <w:rFonts w:ascii="Arial" w:hAnsi="Arial" w:cs="Arial"/>
+          <w:sz w:val="24"/>
+          <w:szCs w:val="24"/>
+          <w:lang w:val="es-CO"/>
+        </w:rPr>
+        <w:t>Shariki</w:t>
+      </w:r>
+      <w:proofErr w:type="spellEnd"/>
+      <w:r>
+        <w:rPr>
+          <w:rFonts w:ascii="Arial" w:hAnsi="Arial" w:cs="Arial"/>
+          <w:sz w:val="24"/>
+          <w:szCs w:val="24"/>
+          <w:lang w:val="es-CO"/>
+        </w:rPr>
+        <w:t>”</w:t>
+      </w:r>
+      <w:r>
+        <w:rPr>
+          <w:rFonts w:ascii="Arial" w:hAnsi="Arial" w:cs="Arial"/>
+          <w:sz w:val="24"/>
+          <w:szCs w:val="24"/>
+          <w:lang w:val="es-CO"/>
+        </w:rPr>
+        <w:t>, además de enfocar sus iconos de colores en joyas.</w:t>
       </w:r>
     </w:p>
     <w:p>
@@ -931,26 +1269,26 @@
           <w:szCs w:val="24"/>
           <w:lang w:val="es-CO"/>
         </w:rPr>
-        <w:t>Historia de los primeros juegos “Match 3”:</w:t>
-      </w:r>
-    </w:p>
-    <w:p>
-      <w:pPr>
-        <w:rPr>
-          <w:rFonts w:ascii="Arial" w:hAnsi="Arial" w:cs="Arial"/>
-          <w:sz w:val="24"/>
-          <w:szCs w:val="24"/>
-          <w:lang w:val="es-CO"/>
-        </w:rPr>
-      </w:pPr>
-      <w:r>
-        <w:rPr>
-          <w:rFonts w:ascii="Arial" w:hAnsi="Arial" w:cs="Arial"/>
-          <w:sz w:val="24"/>
-          <w:szCs w:val="24"/>
-          <w:lang w:val="es-CO"/>
-        </w:rPr>
-        <w:t>Uno de los primeros juegos que fueron creados en torno a esta temática fue “</w:t>
+        <w:t>Match 3 en la actualidad</w:t>
+      </w:r>
+    </w:p>
+    <w:p>
+      <w:pPr>
+        <w:rPr>
+          <w:rFonts w:ascii="Arial" w:hAnsi="Arial" w:cs="Arial"/>
+          <w:sz w:val="24"/>
+          <w:szCs w:val="24"/>
+          <w:lang w:val="es-CO"/>
+        </w:rPr>
+      </w:pPr>
+      <w:r>
+        <w:rPr>
+          <w:rFonts w:ascii="Arial" w:hAnsi="Arial" w:cs="Arial"/>
+          <w:sz w:val="24"/>
+          <w:szCs w:val="24"/>
+          <w:lang w:val="es-CO"/>
+        </w:rPr>
+        <w:t xml:space="preserve">Actualmente, el genero de videojuegos Match 3 está siendo dominado por el juego “Candy </w:t>
       </w:r>
       <w:proofErr w:type="spellStart"/>
       <w:r>
@@ -960,7 +1298,7 @@
           <w:szCs w:val="24"/>
           <w:lang w:val="es-CO"/>
         </w:rPr>
-        <w:t>Shariki</w:t>
+        <w:t>Crush</w:t>
       </w:r>
       <w:proofErr w:type="spellEnd"/>
       <w:r>
@@ -970,137 +1308,57 @@
           <w:szCs w:val="24"/>
           <w:lang w:val="es-CO"/>
         </w:rPr>
-        <w:t xml:space="preserve">” el cual fue creado en el año 1994. Este juego </w:t>
-      </w:r>
-      <w:proofErr w:type="spellStart"/>
-      <w:r>
-        <w:rPr>
-          <w:rFonts w:ascii="Arial" w:hAnsi="Arial" w:cs="Arial"/>
-          <w:sz w:val="24"/>
-          <w:szCs w:val="24"/>
-          <w:lang w:val="es-CO"/>
-        </w:rPr>
-        <w:t>consistia</w:t>
-      </w:r>
-      <w:proofErr w:type="spellEnd"/>
-      <w:r>
-        <w:rPr>
-          <w:rFonts w:ascii="Arial" w:hAnsi="Arial" w:cs="Arial"/>
-          <w:sz w:val="24"/>
-          <w:szCs w:val="24"/>
-          <w:lang w:val="es-CO"/>
-        </w:rPr>
-        <w:t xml:space="preserve"> en iconos de forma redonda(círculos) de diferentes colores, los cuales </w:t>
-      </w:r>
-      <w:proofErr w:type="spellStart"/>
-      <w:r>
-        <w:rPr>
-          <w:rFonts w:ascii="Arial" w:hAnsi="Arial" w:cs="Arial"/>
-          <w:sz w:val="24"/>
-          <w:szCs w:val="24"/>
-          <w:lang w:val="es-CO"/>
-        </w:rPr>
-        <w:t>debian</w:t>
-      </w:r>
-      <w:proofErr w:type="spellEnd"/>
-      <w:r>
-        <w:rPr>
-          <w:rFonts w:ascii="Arial" w:hAnsi="Arial" w:cs="Arial"/>
-          <w:sz w:val="24"/>
-          <w:szCs w:val="24"/>
-          <w:lang w:val="es-CO"/>
-        </w:rPr>
-        <w:t xml:space="preserve"> ser combinados entre ellos generando filas o columnas de al menos 3 iconos. Este juego fue rápidamente conocido y esparcido por el publico que lo jugaba y se convirtió en uno de los primeros juegos de “Match 3”.</w:t>
-      </w:r>
-    </w:p>
-    <w:p>
-      <w:pPr>
-        <w:rPr>
-          <w:rFonts w:ascii="Arial" w:hAnsi="Arial" w:cs="Arial"/>
-          <w:sz w:val="24"/>
-          <w:szCs w:val="24"/>
-          <w:lang w:val="es-CO"/>
-        </w:rPr>
-      </w:pPr>
-    </w:p>
-    <w:p>
-      <w:pPr>
-        <w:rPr>
-          <w:rFonts w:ascii="Arial" w:hAnsi="Arial" w:cs="Arial"/>
-          <w:sz w:val="24"/>
-          <w:szCs w:val="24"/>
-          <w:lang w:val="es-CO"/>
-        </w:rPr>
-      </w:pPr>
-      <w:r>
-        <w:rPr>
-          <w:rFonts w:ascii="Arial" w:hAnsi="Arial" w:cs="Arial"/>
-          <w:sz w:val="24"/>
-          <w:szCs w:val="24"/>
-          <w:lang w:val="es-CO"/>
-        </w:rPr>
-        <w:t>El segundo juego, que en realidad fue el que causó mas influencia en el genero fue “</w:t>
-      </w:r>
-      <w:proofErr w:type="spellStart"/>
-      <w:r>
-        <w:rPr>
-          <w:rFonts w:ascii="Arial" w:hAnsi="Arial" w:cs="Arial"/>
-          <w:sz w:val="24"/>
-          <w:szCs w:val="24"/>
-          <w:lang w:val="es-CO"/>
-        </w:rPr>
-        <w:t>Bejeweled</w:t>
-      </w:r>
-      <w:proofErr w:type="spellEnd"/>
-      <w:r>
-        <w:rPr>
-          <w:rFonts w:ascii="Arial" w:hAnsi="Arial" w:cs="Arial"/>
-          <w:sz w:val="24"/>
-          <w:szCs w:val="24"/>
-          <w:lang w:val="es-CO"/>
-        </w:rPr>
-        <w:t xml:space="preserve">”, juego creado en el año 2001 por la empresa de videojuegos </w:t>
-      </w:r>
-      <w:proofErr w:type="spellStart"/>
-      <w:r>
-        <w:rPr>
-          <w:rFonts w:ascii="Arial" w:hAnsi="Arial" w:cs="Arial"/>
-          <w:sz w:val="24"/>
-          <w:szCs w:val="24"/>
-          <w:lang w:val="es-CO"/>
-        </w:rPr>
-        <w:t>PopCap</w:t>
-      </w:r>
-      <w:proofErr w:type="spellEnd"/>
-      <w:r>
-        <w:rPr>
-          <w:rFonts w:ascii="Arial" w:hAnsi="Arial" w:cs="Arial"/>
-          <w:sz w:val="24"/>
-          <w:szCs w:val="24"/>
-          <w:lang w:val="es-CO"/>
-        </w:rPr>
-        <w:t xml:space="preserve"> </w:t>
-      </w:r>
-      <w:proofErr w:type="spellStart"/>
-      <w:r>
-        <w:rPr>
-          <w:rFonts w:ascii="Arial" w:hAnsi="Arial" w:cs="Arial"/>
-          <w:sz w:val="24"/>
-          <w:szCs w:val="24"/>
-          <w:lang w:val="es-CO"/>
-        </w:rPr>
-        <w:t>Games</w:t>
-      </w:r>
-      <w:proofErr w:type="spellEnd"/>
-      <w:r>
-        <w:rPr>
-          <w:rFonts w:ascii="Arial" w:hAnsi="Arial" w:cs="Arial"/>
-          <w:sz w:val="24"/>
-          <w:szCs w:val="24"/>
-          <w:lang w:val="es-CO"/>
-        </w:rPr>
-        <w:t>, este juego tuvo varias secuelas debido a su éxito y manejaba una interfaz mejorada con respecto a Match 3, además de enfocar sus iconos de colores en joyas.</w:t>
-      </w:r>
+        <w:t>”, (juego del que se toma el nombre de este aplicativo). La prueba del rotundo éxito de esta aplicación es que ha generado 1.330 aproximadamente dólares en ganancias</w:t>
+      </w:r>
+      <w:r>
+        <w:rPr>
+          <w:rFonts w:ascii="Arial" w:hAnsi="Arial" w:cs="Arial"/>
+          <w:sz w:val="24"/>
+          <w:szCs w:val="24"/>
+          <w:lang w:val="es-CO"/>
+        </w:rPr>
+        <w:t>.</w:t>
+      </w:r>
+    </w:p>
+    <w:p>
+      <w:pPr>
+        <w:rPr>
+          <w:rFonts w:ascii="Arial" w:hAnsi="Arial" w:cs="Arial"/>
+          <w:sz w:val="24"/>
+          <w:szCs w:val="24"/>
+          <w:lang w:val="es-CO"/>
+        </w:rPr>
+      </w:pPr>
+    </w:p>
+    <w:p>
+      <w:pPr>
+        <w:rPr>
+          <w:rFonts w:ascii="Arial" w:hAnsi="Arial" w:cs="Arial"/>
+          <w:sz w:val="24"/>
+          <w:szCs w:val="24"/>
+          <w:lang w:val="es-CO"/>
+        </w:rPr>
+      </w:pPr>
+    </w:p>
+    <w:p>
+      <w:pPr>
+        <w:rPr>
+          <w:rFonts w:ascii="Arial" w:hAnsi="Arial" w:cs="Arial"/>
+          <w:sz w:val="24"/>
+          <w:szCs w:val="24"/>
+          <w:lang w:val="es-CO"/>
+        </w:rPr>
+      </w:pPr>
+    </w:p>
+    <w:p>
+      <w:pPr>
+        <w:rPr>
+          <w:rFonts w:ascii="Arial" w:hAnsi="Arial" w:cs="Arial"/>
+          <w:sz w:val="24"/>
+          <w:szCs w:val="24"/>
+          <w:lang w:val="es-CO"/>
+        </w:rPr>
+      </w:pPr>
     </w:p>
     <w:p>
       <w:pPr>
@@ -1130,106 +1388,7 @@
           <w:szCs w:val="24"/>
           <w:lang w:val="es-CO"/>
         </w:rPr>
-        <w:t>Match 3 en la actualidad</w:t>
-      </w:r>
-    </w:p>
-    <w:p>
-      <w:pPr>
-        <w:rPr>
-          <w:rFonts w:ascii="Arial" w:hAnsi="Arial" w:cs="Arial"/>
-          <w:sz w:val="24"/>
-          <w:szCs w:val="24"/>
-          <w:lang w:val="es-CO"/>
-        </w:rPr>
-      </w:pPr>
-      <w:r>
-        <w:rPr>
-          <w:rFonts w:ascii="Arial" w:hAnsi="Arial" w:cs="Arial"/>
-          <w:sz w:val="24"/>
-          <w:szCs w:val="24"/>
-          <w:lang w:val="es-CO"/>
-        </w:rPr>
-        <w:t xml:space="preserve">Actualmente, el genero de videojuegos Match 3 está siendo dominado por el juego “Candy </w:t>
-      </w:r>
-      <w:proofErr w:type="spellStart"/>
-      <w:r>
-        <w:rPr>
-          <w:rFonts w:ascii="Arial" w:hAnsi="Arial" w:cs="Arial"/>
-          <w:sz w:val="24"/>
-          <w:szCs w:val="24"/>
-          <w:lang w:val="es-CO"/>
-        </w:rPr>
-        <w:t>Crush</w:t>
-      </w:r>
-      <w:proofErr w:type="spellEnd"/>
-      <w:r>
-        <w:rPr>
-          <w:rFonts w:ascii="Arial" w:hAnsi="Arial" w:cs="Arial"/>
-          <w:sz w:val="24"/>
-          <w:szCs w:val="24"/>
-          <w:lang w:val="es-CO"/>
-        </w:rPr>
-        <w:t>”, (juego del que se toma el nombre de este aplicativo). La prueba del rotundo éxito de esta aplicación es que ha generado 1.330 aproximadamente dólares en ganancias</w:t>
-      </w:r>
-    </w:p>
-    <w:p>
-      <w:pPr>
-        <w:rPr>
-          <w:rFonts w:ascii="Arial" w:hAnsi="Arial" w:cs="Arial"/>
-          <w:sz w:val="24"/>
-          <w:szCs w:val="24"/>
-          <w:lang w:val="es-CO"/>
-        </w:rPr>
-      </w:pPr>
-    </w:p>
-    <w:p>
-      <w:pPr>
-        <w:rPr>
-          <w:rFonts w:ascii="Arial" w:hAnsi="Arial" w:cs="Arial"/>
-          <w:sz w:val="24"/>
-          <w:szCs w:val="24"/>
-          <w:lang w:val="es-CO"/>
-        </w:rPr>
-      </w:pPr>
-    </w:p>
-    <w:p>
-      <w:pPr>
-        <w:rPr>
-          <w:rFonts w:ascii="Arial" w:hAnsi="Arial" w:cs="Arial"/>
-          <w:sz w:val="24"/>
-          <w:szCs w:val="24"/>
-          <w:lang w:val="es-CO"/>
-        </w:rPr>
-      </w:pPr>
-    </w:p>
-    <w:p>
-      <w:pPr>
-        <w:rPr>
-          <w:rFonts w:ascii="Arial" w:hAnsi="Arial" w:cs="Arial"/>
-          <w:sz w:val="24"/>
-          <w:szCs w:val="24"/>
-          <w:lang w:val="es-CO"/>
-        </w:rPr>
-      </w:pPr>
-    </w:p>
-    <w:p>
-      <w:pPr>
-        <w:rPr>
-          <w:rFonts w:ascii="Arial" w:hAnsi="Arial" w:cs="Arial"/>
-          <w:b/>
-          <w:sz w:val="24"/>
-          <w:szCs w:val="24"/>
-          <w:lang w:val="es-CO"/>
-        </w:rPr>
-      </w:pPr>
-      <w:r>
-        <w:rPr>
-          <w:rFonts w:ascii="Arial" w:hAnsi="Arial" w:cs="Arial"/>
-          <w:b/>
-          <w:sz w:val="24"/>
-          <w:szCs w:val="24"/>
-          <w:lang w:val="es-CO"/>
-        </w:rPr>
+        <w:lastRenderedPageBreak/>
         <w:t>Diagrama de casos de uso:</w:t>
       </w:r>
     </w:p>
@@ -1248,7 +1407,7 @@
           <w:noProof/>
           <w:sz w:val="24"/>
           <w:szCs w:val="24"/>
-          <w:lang w:val="es-CO"/>
+          <w:lang w:val="es-CO" w:eastAsia="es-CO"/>
         </w:rPr>
         <mc:AlternateContent>
           <mc:Choice Requires="wps">
@@ -1319,7 +1478,7 @@
               </wp:anchor>
             </w:drawing>
           </mc:Choice>
-          <mc:Fallback>
+          <mc:Fallback xmlns:w16cid="http://schemas.microsoft.com/office/word/2016/wordml/cid" xmlns:am3d="http://schemas.microsoft.com/office/drawing/2017/model3d" xmlns:aink="http://schemas.microsoft.com/office/drawing/2016/ink" xmlns:cx8="http://schemas.microsoft.com/office/drawing/2016/5/14/chartex" xmlns:cx7="http://schemas.microsoft.com/office/drawing/2016/5/13/chartex" xmlns:cx6="http://schemas.microsoft.com/office/drawing/2016/5/12/chartex" xmlns:cx5="http://schemas.microsoft.com/office/drawing/2016/5/11/chartex" xmlns:cx4="http://schemas.microsoft.com/office/drawing/2016/5/10/chartex" xmlns:cx3="http://schemas.microsoft.com/office/drawing/2016/5/9/chartex" xmlns:cx2="http://schemas.microsoft.com/office/drawing/2015/10/21/chartex" xmlns:cx1="http://schemas.microsoft.com/office/drawing/2015/9/8/chartex">
             <w:pict>
               <v:rect w14:anchorId="010B27D8" id="Rectángulo 5" o:spid="_x0000_s1026" style="position:absolute;margin-left:67.9pt;margin-top:22.9pt;width:321.75pt;height:221.25pt;z-index:251659264;visibility:visible;mso-wrap-style:square;mso-width-percent:0;mso-height-percent:0;mso-wrap-distance-left:9pt;mso-wrap-distance-top:0;mso-wrap-distance-right:9pt;mso-wrap-distance-bottom:0;mso-position-horizontal:absolute;mso-position-horizontal-relative:text;mso-position-vertical:absolute;mso-position-vertical-relative:text;mso-width-percent:0;mso-height-percent:0;mso-width-relative:margin;mso-height-relative:margin;v-text-anchor:middle" o:gfxdata="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" filled="f" strokecolor="black [3213]" strokeweight="1pt"/>
             </w:pict>
@@ -1352,7 +1511,7 @@
           <w:noProof/>
           <w:sz w:val="24"/>
           <w:szCs w:val="24"/>
-          <w:lang w:val="es-CO"/>
+          <w:lang w:val="es-CO" w:eastAsia="es-CO"/>
         </w:rPr>
         <mc:AlternateContent>
           <mc:Choice Requires="wps">
@@ -1424,7 +1583,7 @@
               </wp:anchor>
             </w:drawing>
           </mc:Choice>
-          <mc:Fallback>
+          <mc:Fallback xmlns:w16cid="http://schemas.microsoft.com/office/word/2016/wordml/cid" xmlns:am3d="http://schemas.microsoft.com/office/drawing/2017/model3d" xmlns:aink="http://schemas.microsoft.com/office/drawing/2016/ink" xmlns:cx8="http://schemas.microsoft.com/office/drawing/2016/5/14/chartex" xmlns:cx7="http://schemas.microsoft.com/office/drawing/2016/5/13/chartex" xmlns:cx6="http://schemas.microsoft.com/office/drawing/2016/5/12/chartex" xmlns:cx5="http://schemas.microsoft.com/office/drawing/2016/5/11/chartex" xmlns:cx4="http://schemas.microsoft.com/office/drawing/2016/5/10/chartex" xmlns:cx3="http://schemas.microsoft.com/office/drawing/2016/5/9/chartex" xmlns:cx2="http://schemas.microsoft.com/office/drawing/2015/10/21/chartex" xmlns:cx1="http://schemas.microsoft.com/office/drawing/2015/9/8/chartex">
             <w:pict>
               <v:shapetype id="_x0000_t202" coordsize="21600,21600" o:spt="202" path="m,l,21600r21600,l21600,xe">
                 <v:stroke joinstyle="miter"/>
@@ -1459,7 +1618,7 @@
           <w:noProof/>
           <w:sz w:val="24"/>
           <w:szCs w:val="24"/>
-          <w:lang w:val="es-CO"/>
+          <w:lang w:val="es-CO" w:eastAsia="es-CO"/>
         </w:rPr>
         <mc:AlternateContent>
           <mc:Choice Requires="wps">
@@ -1511,7 +1670,7 @@
               </wp:anchor>
             </w:drawing>
           </mc:Choice>
-          <mc:Fallback>
+          <mc:Fallback xmlns:w16cid="http://schemas.microsoft.com/office/word/2016/wordml/cid" xmlns:am3d="http://schemas.microsoft.com/office/drawing/2017/model3d" xmlns:aink="http://schemas.microsoft.com/office/drawing/2016/ink" xmlns:cx8="http://schemas.microsoft.com/office/drawing/2016/5/14/chartex" xmlns:cx7="http://schemas.microsoft.com/office/drawing/2016/5/13/chartex" xmlns:cx6="http://schemas.microsoft.com/office/drawing/2016/5/12/chartex" xmlns:cx5="http://schemas.microsoft.com/office/drawing/2016/5/11/chartex" xmlns:cx4="http://schemas.microsoft.com/office/drawing/2016/5/10/chartex" xmlns:cx3="http://schemas.microsoft.com/office/drawing/2016/5/9/chartex" xmlns:cx2="http://schemas.microsoft.com/office/drawing/2015/10/21/chartex" xmlns:cx1="http://schemas.microsoft.com/office/drawing/2015/9/8/chartex">
             <w:pict>
               <v:line w14:anchorId="3C792D43" id="Conector recto 15" o:spid="_x0000_s1026" style="position:absolute;z-index:251670528;visibility:visible;mso-wrap-style:square;mso-wrap-distance-left:9pt;mso-wrap-distance-top:0;mso-wrap-distance-right:9pt;mso-wrap-distance-bottom:0;mso-position-horizontal:absolute;mso-position-horizontal-relative:text;mso-position-vertical:absolute;mso-position-vertical-relative:text" from="57.45pt,108.35pt" to="162.45pt,130.1pt" o:gfxdata="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" strokecolor="black [3200]" strokeweight=".5pt">
                 <v:stroke joinstyle="miter"/>
@@ -1526,7 +1685,7 @@
           <w:noProof/>
           <w:sz w:val="24"/>
           <w:szCs w:val="24"/>
-          <w:lang w:val="es-CO"/>
+          <w:lang w:val="es-CO" w:eastAsia="es-CO"/>
         </w:rPr>
         <mc:AlternateContent>
           <mc:Choice Requires="wps">
@@ -1578,7 +1737,7 @@
               </wp:anchor>
             </w:drawing>
           </mc:Choice>
-          <mc:Fallback>
+          <mc:Fallback xmlns:w16cid="http://schemas.microsoft.com/office/word/2016/wordml/cid" xmlns:am3d="http://schemas.microsoft.com/office/drawing/2017/model3d" xmlns:aink="http://schemas.microsoft.com/office/drawing/2016/ink" xmlns:cx8="http://schemas.microsoft.com/office/drawing/2016/5/14/chartex" xmlns:cx7="http://schemas.microsoft.com/office/drawing/2016/5/13/chartex" xmlns:cx6="http://schemas.microsoft.com/office/drawing/2016/5/12/chartex" xmlns:cx5="http://schemas.microsoft.com/office/drawing/2016/5/11/chartex" xmlns:cx4="http://schemas.microsoft.com/office/drawing/2016/5/10/chartex" xmlns:cx3="http://schemas.microsoft.com/office/drawing/2016/5/9/chartex" xmlns:cx2="http://schemas.microsoft.com/office/drawing/2015/10/21/chartex" xmlns:cx1="http://schemas.microsoft.com/office/drawing/2015/9/8/chartex">
             <w:pict>
               <v:line w14:anchorId="3AB55B27" id="Conector recto 14" o:spid="_x0000_s1026" style="position:absolute;flip:y;z-index:251669504;visibility:visible;mso-wrap-style:square;mso-wrap-distance-left:9pt;mso-wrap-distance-top:0;mso-wrap-distance-right:9pt;mso-wrap-distance-bottom:0;mso-position-horizontal:absolute;mso-position-horizontal-relative:text;mso-position-vertical:absolute;mso-position-vertical-relative:text" from="55.2pt,41.6pt" to="173.7pt,76.1pt" o:gfxdata="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" strokecolor="black [3200]" strokeweight=".5pt">
                 <v:stroke joinstyle="miter"/>
@@ -1593,7 +1752,7 @@
           <w:noProof/>
           <w:sz w:val="24"/>
           <w:szCs w:val="24"/>
-          <w:lang w:val="es-CO"/>
+          <w:lang w:val="es-CO" w:eastAsia="es-CO"/>
         </w:rPr>
         <mc:AlternateContent>
           <mc:Choice Requires="wps">
@@ -1700,7 +1859,7 @@
               </wp:anchor>
             </w:drawing>
           </mc:Choice>
-          <mc:Fallback>
+          <mc:Fallback xmlns:w16cid="http://schemas.microsoft.com/office/word/2016/wordml/cid" xmlns:am3d="http://schemas.microsoft.com/office/drawing/2017/model3d" xmlns:aink="http://schemas.microsoft.com/office/drawing/2016/ink" xmlns:cx8="http://schemas.microsoft.com/office/drawing/2016/5/14/chartex" xmlns:cx7="http://schemas.microsoft.com/office/drawing/2016/5/13/chartex" xmlns:cx6="http://schemas.microsoft.com/office/drawing/2016/5/12/chartex" xmlns:cx5="http://schemas.microsoft.com/office/drawing/2016/5/11/chartex" xmlns:cx4="http://schemas.microsoft.com/office/drawing/2016/5/10/chartex" xmlns:cx3="http://schemas.microsoft.com/office/drawing/2016/5/9/chartex" xmlns:cx2="http://schemas.microsoft.com/office/drawing/2015/10/21/chartex" xmlns:cx1="http://schemas.microsoft.com/office/drawing/2015/9/8/chartex">
             <w:pict>
               <v:oval w14:anchorId="22303FA5" id="Elipse 13" o:spid="_x0000_s1027" style="position:absolute;margin-left:0;margin-top:105.7pt;width:111.75pt;height:53.25pt;z-index:251668480;visibility:visible;mso-wrap-style:square;mso-width-percent:0;mso-wrap-distance-left:9pt;mso-wrap-distance-top:0;mso-wrap-distance-right:9pt;mso-wrap-distance-bottom:0;mso-position-horizontal:center;mso-position-horizontal-relative:margin;mso-position-vertical:absolute;mso-position-vertical-relative:text;mso-width-percent:0;mso-width-relative:margin;v-text-anchor:middle" o:gfxdata="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" filled="f" strokecolor="black [3213]" strokeweight="1pt">
                 <v:stroke joinstyle="miter"/>
@@ -1755,7 +1914,7 @@
           <w:noProof/>
           <w:sz w:val="24"/>
           <w:szCs w:val="24"/>
-          <w:lang w:val="es-CO"/>
+          <w:lang w:val="es-CO" w:eastAsia="es-CO"/>
         </w:rPr>
         <mc:AlternateContent>
           <mc:Choice Requires="wps">
@@ -1862,7 +2021,7 @@
               </wp:anchor>
             </w:drawing>
           </mc:Choice>
-          <mc:Fallback>
+          <mc:Fallback xmlns:w16cid="http://schemas.microsoft.com/office/word/2016/wordml/cid" xmlns:am3d="http://schemas.microsoft.com/office/drawing/2017/model3d" xmlns:aink="http://schemas.microsoft.com/office/drawing/2016/ink" xmlns:cx8="http://schemas.microsoft.com/office/drawing/2016/5/14/chartex" xmlns:cx7="http://schemas.microsoft.com/office/drawing/2016/5/13/chartex" xmlns:cx6="http://schemas.microsoft.com/office/drawing/2016/5/12/chartex" xmlns:cx5="http://schemas.microsoft.com/office/drawing/2016/5/11/chartex" xmlns:cx4="http://schemas.microsoft.com/office/drawing/2016/5/10/chartex" xmlns:cx3="http://schemas.microsoft.com/office/drawing/2016/5/9/chartex" xmlns:cx2="http://schemas.microsoft.com/office/drawing/2015/10/21/chartex" xmlns:cx1="http://schemas.microsoft.com/office/drawing/2015/9/8/chartex">
             <w:pict>
               <v:oval id="Elipse 12" o:spid="_x0000_s1028" style="position:absolute;margin-left:170.7pt;margin-top:8.6pt;width:111.75pt;height:53.25pt;z-index:251666432;visibility:visible;mso-wrap-style:square;mso-width-percent:0;mso-wrap-distance-left:9pt;mso-wrap-distance-top:0;mso-wrap-distance-right:9pt;mso-wrap-distance-bottom:0;mso-position-horizontal:absolute;mso-position-horizontal-relative:text;mso-position-vertical:absolute;mso-position-vertical-relative:text;mso-width-percent:0;mso-width-relative:margin;v-text-anchor:middle" o:gfxdata="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" filled="f" strokecolor="black [3213]" strokeweight="1pt">
                 <v:stroke joinstyle="miter"/>
@@ -1916,7 +2075,7 @@
           <w:noProof/>
           <w:sz w:val="24"/>
           <w:szCs w:val="24"/>
-          <w:lang w:val="es-CO"/>
+          <w:lang w:val="es-CO" w:eastAsia="es-CO"/>
         </w:rPr>
         <mc:AlternateContent>
           <mc:Choice Requires="wps">
@@ -1973,7 +2132,7 @@
               </wp:anchor>
             </w:drawing>
           </mc:Choice>
-          <mc:Fallback>
+          <mc:Fallback xmlns:w16cid="http://schemas.microsoft.com/office/word/2016/wordml/cid" xmlns:am3d="http://schemas.microsoft.com/office/drawing/2017/model3d" xmlns:aink="http://schemas.microsoft.com/office/drawing/2016/ink" xmlns:cx8="http://schemas.microsoft.com/office/drawing/2016/5/14/chartex" xmlns:cx7="http://schemas.microsoft.com/office/drawing/2016/5/13/chartex" xmlns:cx6="http://schemas.microsoft.com/office/drawing/2016/5/12/chartex" xmlns:cx5="http://schemas.microsoft.com/office/drawing/2016/5/11/chartex" xmlns:cx4="http://schemas.microsoft.com/office/drawing/2016/5/10/chartex" xmlns:cx3="http://schemas.microsoft.com/office/drawing/2016/5/9/chartex" xmlns:cx2="http://schemas.microsoft.com/office/drawing/2015/10/21/chartex" xmlns:cx1="http://schemas.microsoft.com/office/drawing/2015/9/8/chartex">
             <w:pict>
               <v:line w14:anchorId="2E632061" id="Conector recto 11" o:spid="_x0000_s1026" style="position:absolute;z-index:251665408;visibility:visible;mso-wrap-style:square;mso-wrap-distance-left:9pt;mso-wrap-distance-top:0;mso-wrap-distance-right:9pt;mso-wrap-distance-bottom:0;mso-position-horizontal:absolute;mso-position-horizontal-relative:text;mso-position-vertical:absolute;mso-position-vertical-relative:text" from="36.45pt,109.85pt" to="48.45pt,142.1pt" o:gfxdata="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" strokecolor="black [3213]" strokeweight=".5pt">
                 <v:stroke joinstyle="miter"/>
@@ -1988,7 +2147,7 @@
           <w:noProof/>
           <w:sz w:val="24"/>
           <w:szCs w:val="24"/>
-          <w:lang w:val="es-CO"/>
+          <w:lang w:val="es-CO" w:eastAsia="es-CO"/>
         </w:rPr>
         <mc:AlternateContent>
           <mc:Choice Requires="wps">
@@ -2045,7 +2204,7 @@
               </wp:anchor>
             </w:drawing>
           </mc:Choice>
-          <mc:Fallback>
+          <mc:Fallback xmlns:w16cid="http://schemas.microsoft.com/office/word/2016/wordml/cid" xmlns:am3d="http://schemas.microsoft.com/office/drawing/2017/model3d" xmlns:aink="http://schemas.microsoft.com/office/drawing/2016/ink" xmlns:cx8="http://schemas.microsoft.com/office/drawing/2016/5/14/chartex" xmlns:cx7="http://schemas.microsoft.com/office/drawing/2016/5/13/chartex" xmlns:cx6="http://schemas.microsoft.com/office/drawing/2016/5/12/chartex" xmlns:cx5="http://schemas.microsoft.com/office/drawing/2016/5/11/chartex" xmlns:cx4="http://schemas.microsoft.com/office/drawing/2016/5/10/chartex" xmlns:cx3="http://schemas.microsoft.com/office/drawing/2016/5/9/chartex" xmlns:cx2="http://schemas.microsoft.com/office/drawing/2015/10/21/chartex" xmlns:cx1="http://schemas.microsoft.com/office/drawing/2015/9/8/chartex">
             <w:pict>
               <v:line w14:anchorId="09F19CA3" id="Conector recto 10" o:spid="_x0000_s1026" style="position:absolute;flip:x;z-index:251664384;visibility:visible;mso-wrap-style:square;mso-wrap-distance-left:9pt;mso-wrap-distance-top:0;mso-wrap-distance-right:9pt;mso-wrap-distance-bottom:0;mso-position-horizontal:absolute;mso-position-horizontal-relative:text;mso-position-vertical:absolute;mso-position-vertical-relative:text" from="20.7pt,109.85pt" to="36.45pt,142.1pt" o:gfxdata="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" strokecolor="black [3213]" strokeweight=".5pt">
                 <v:stroke joinstyle="miter"/>
@@ -2060,7 +2219,7 @@
           <w:noProof/>
           <w:sz w:val="24"/>
           <w:szCs w:val="24"/>
-          <w:lang w:val="es-CO"/>
+          <w:lang w:val="es-CO" w:eastAsia="es-CO"/>
         </w:rPr>
         <mc:AlternateContent>
           <mc:Choice Requires="wps">
@@ -2117,7 +2276,7 @@
               </wp:anchor>
             </w:drawing>
           </mc:Choice>
-          <mc:Fallback>
+          <mc:Fallback xmlns:w16cid="http://schemas.microsoft.com/office/word/2016/wordml/cid" xmlns:am3d="http://schemas.microsoft.com/office/drawing/2017/model3d" xmlns:aink="http://schemas.microsoft.com/office/drawing/2016/ink" xmlns:cx8="http://schemas.microsoft.com/office/drawing/2016/5/14/chartex" xmlns:cx7="http://schemas.microsoft.com/office/drawing/2016/5/13/chartex" xmlns:cx6="http://schemas.microsoft.com/office/drawing/2016/5/12/chartex" xmlns:cx5="http://schemas.microsoft.com/office/drawing/2016/5/11/chartex" xmlns:cx4="http://schemas.microsoft.com/office/drawing/2016/5/10/chartex" xmlns:cx3="http://schemas.microsoft.com/office/drawing/2016/5/9/chartex" xmlns:cx2="http://schemas.microsoft.com/office/drawing/2015/10/21/chartex" xmlns:cx1="http://schemas.microsoft.com/office/drawing/2015/9/8/chartex">
             <w:pict>
               <v:line w14:anchorId="00AA48A3" id="Conector recto 9" o:spid="_x0000_s1026" style="position:absolute;flip:x;z-index:251663360;visibility:visible;mso-wrap-style:square;mso-wrap-distance-left:9pt;mso-wrap-distance-top:0;mso-wrap-distance-right:9pt;mso-wrap-distance-bottom:0;mso-position-horizontal:absolute;mso-position-horizontal-relative:text;mso-position-vertical:absolute;mso-position-vertical-relative:text" from="23.7pt,79.1pt" to="36.45pt,91.85pt" o:gfxdata="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" strokecolor="black [3213]" strokeweight=".5pt">
                 <v:stroke joinstyle="miter"/>
@@ -2132,7 +2291,7 @@
           <w:noProof/>
           <w:sz w:val="24"/>
           <w:szCs w:val="24"/>
-          <w:lang w:val="es-CO"/>
+          <w:lang w:val="es-CO" w:eastAsia="es-CO"/>
         </w:rPr>
         <mc:AlternateContent>
           <mc:Choice Requires="wps">
@@ -2189,7 +2348,7 @@
               </wp:anchor>
             </w:drawing>
           </mc:Choice>
-          <mc:Fallback>
+          <mc:Fallback xmlns:w16cid="http://schemas.microsoft.com/office/word/2016/wordml/cid" xmlns:am3d="http://schemas.microsoft.com/office/drawing/2017/model3d" xmlns:aink="http://schemas.microsoft.com/office/drawing/2016/ink" xmlns:cx8="http://schemas.microsoft.com/office/drawing/2016/5/14/chartex" xmlns:cx7="http://schemas.microsoft.com/office/drawing/2016/5/13/chartex" xmlns:cx6="http://schemas.microsoft.com/office/drawing/2016/5/12/chartex" xmlns:cx5="http://schemas.microsoft.com/office/drawing/2016/5/11/chartex" xmlns:cx4="http://schemas.microsoft.com/office/drawing/2016/5/10/chartex" xmlns:cx3="http://schemas.microsoft.com/office/drawing/2016/5/9/chartex" xmlns:cx2="http://schemas.microsoft.com/office/drawing/2015/10/21/chartex" xmlns:cx1="http://schemas.microsoft.com/office/drawing/2015/9/8/chartex">
             <w:pict>
               <v:line w14:anchorId="54BD26B7" id="Conector recto 8" o:spid="_x0000_s1026" style="position:absolute;z-index:251662336;visibility:visible;mso-wrap-style:square;mso-wrap-distance-left:9pt;mso-wrap-distance-top:0;mso-wrap-distance-right:9pt;mso-wrap-distance-bottom:0;mso-position-horizontal:absolute;mso-position-horizontal-relative:text;mso-position-vertical:absolute;mso-position-vertical-relative:text" from="36.45pt,78.35pt" to="50.7pt,94.85pt" o:gfxdata="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" strokecolor="black [3213]" strokeweight=".5pt">
                 <v:stroke joinstyle="miter"/>
@@ -2204,7 +2363,7 @@
           <w:noProof/>
           <w:sz w:val="24"/>
           <w:szCs w:val="24"/>
-          <w:lang w:val="es-CO"/>
+          <w:lang w:val="es-CO" w:eastAsia="es-CO"/>
         </w:rPr>
         <mc:AlternateContent>
           <mc:Choice Requires="wps">
@@ -2267,7 +2426,7 @@
               </wp:anchor>
             </w:drawing>
           </mc:Choice>
-          <mc:Fallback>
+          <mc:Fallback xmlns:w16cid="http://schemas.microsoft.com/office/word/2016/wordml/cid" xmlns:am3d="http://schemas.microsoft.com/office/drawing/2017/model3d" xmlns:aink="http://schemas.microsoft.com/office/drawing/2016/ink" xmlns:cx8="http://schemas.microsoft.com/office/drawing/2016/5/14/chartex" xmlns:cx7="http://schemas.microsoft.com/office/drawing/2016/5/13/chartex" xmlns:cx6="http://schemas.microsoft.com/office/drawing/2016/5/12/chartex" xmlns:cx5="http://schemas.microsoft.com/office/drawing/2016/5/11/chartex" xmlns:cx4="http://schemas.microsoft.com/office/drawing/2016/5/10/chartex" xmlns:cx3="http://schemas.microsoft.com/office/drawing/2016/5/9/chartex" xmlns:cx2="http://schemas.microsoft.com/office/drawing/2015/10/21/chartex" xmlns:cx1="http://schemas.microsoft.com/office/drawing/2015/9/8/chartex">
             <w:pict>
               <v:line w14:anchorId="7F1F7205" id="Conector recto 7" o:spid="_x0000_s1026" style="position:absolute;flip:x;z-index:251661312;visibility:visible;mso-wrap-style:square;mso-width-percent:0;mso-height-percent:0;mso-wrap-distance-left:9pt;mso-wrap-distance-top:0;mso-wrap-distance-right:9pt;mso-wrap-distance-bottom:0;mso-position-horizontal:absolute;mso-position-horizontal-relative:text;mso-position-vertical:absolute;mso-position-vertical-relative:text;mso-width-percent:0;mso-height-percent:0;mso-width-relative:margin;mso-height-relative:margin" from="36.45pt,52.1pt" to="36.45pt,110.6pt" o:gfxdata="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" strokecolor="black [3213]" strokeweight=".5pt">
                 <v:stroke joinstyle="miter"/>
@@ -2282,7 +2441,7 @@
           <w:noProof/>
           <w:sz w:val="24"/>
           <w:szCs w:val="24"/>
-          <w:lang w:val="es-CO"/>
+          <w:lang w:val="es-CO" w:eastAsia="es-CO"/>
         </w:rPr>
         <mc:AlternateContent>
           <mc:Choice Requires="wps">
@@ -2347,7 +2506,7 @@
               </wp:anchor>
             </w:drawing>
           </mc:Choice>
-          <mc:Fallback>
+          <mc:Fallback xmlns:w16cid="http://schemas.microsoft.com/office/word/2016/wordml/cid" xmlns:am3d="http://schemas.microsoft.com/office/drawing/2017/model3d" xmlns:aink="http://schemas.microsoft.com/office/drawing/2016/ink" xmlns:cx8="http://schemas.microsoft.com/office/drawing/2016/5/14/chartex" xmlns:cx7="http://schemas.microsoft.com/office/drawing/2016/5/13/chartex" xmlns:cx6="http://schemas.microsoft.com/office/drawing/2016/5/12/chartex" xmlns:cx5="http://schemas.microsoft.com/office/drawing/2016/5/11/chartex" xmlns:cx4="http://schemas.microsoft.com/office/drawing/2016/5/10/chartex" xmlns:cx3="http://schemas.microsoft.com/office/drawing/2016/5/9/chartex" xmlns:cx2="http://schemas.microsoft.com/office/drawing/2015/10/21/chartex" xmlns:cx1="http://schemas.microsoft.com/office/drawing/2015/9/8/chartex">
             <w:pict>
               <v:oval w14:anchorId="30ADD3AB" id="Elipse 6" o:spid="_x0000_s1026" style="position:absolute;margin-left:15.45pt;margin-top:14.6pt;width:40.5pt;height:38.25pt;z-index:251660288;visibility:visible;mso-wrap-style:square;mso-wrap-distance-left:9pt;mso-wrap-distance-top:0;mso-wrap-distance-right:9pt;mso-wrap-distance-bottom:0;mso-position-horizontal:absolute;mso-position-horizontal-relative:text;mso-position-vertical:absolute;mso-position-vertical-relative:text;v-text-anchor:middle" o:gfxdata="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" filled="f" strokecolor="black [3213]" strokeweight="1pt">
                 <v:stroke joinstyle="miter"/>
@@ -2496,7 +2655,7 @@
           <w:noProof/>
           <w:sz w:val="24"/>
           <w:szCs w:val="24"/>
-          <w:lang w:val="es-CO"/>
+          <w:lang w:val="es-CO" w:eastAsia="es-CO"/>
         </w:rPr>
         <w:drawing>
           <wp:inline distT="0" distB="0" distL="0" distR="0">
@@ -2558,6 +2717,17 @@
           <w:lang w:val="es-CO"/>
         </w:rPr>
       </w:pPr>
+    </w:p>
+    <w:p>
+      <w:pPr>
+        <w:rPr>
+          <w:rFonts w:ascii="Arial" w:hAnsi="Arial" w:cs="Arial"/>
+          <w:b/>
+          <w:sz w:val="24"/>
+          <w:szCs w:val="24"/>
+          <w:lang w:val="es-CO"/>
+        </w:rPr>
+      </w:pPr>
       <w:r>
         <w:rPr>
           <w:rFonts w:ascii="Arial" w:hAnsi="Arial" w:cs="Arial"/>
@@ -2601,6 +2771,7 @@
       <w:r>
         <w:rPr>
           <w:noProof/>
+          <w:lang w:val="es-CO" w:eastAsia="es-CO"/>
         </w:rPr>
         <w:drawing>
           <wp:inline distT="0" distB="0" distL="0" distR="0" wp14:anchorId="290693BF" wp14:editId="1E87802A">
@@ -2648,13 +2819,132 @@
           <w:lang w:val="es-CO"/>
         </w:rPr>
       </w:pPr>
-      <w:r>
-        <w:rPr>
-          <w:rFonts w:ascii="Arial" w:hAnsi="Arial" w:cs="Arial"/>
-          <w:sz w:val="24"/>
-          <w:szCs w:val="24"/>
-          <w:lang w:val="es-CO"/>
-        </w:rPr>
+    </w:p>
+    <w:p>
+      <w:pPr>
+        <w:rPr>
+          <w:rFonts w:ascii="Arial" w:hAnsi="Arial" w:cs="Arial"/>
+          <w:sz w:val="24"/>
+          <w:szCs w:val="24"/>
+          <w:lang w:val="es-CO"/>
+        </w:rPr>
+      </w:pPr>
+    </w:p>
+    <w:p>
+      <w:pPr>
+        <w:rPr>
+          <w:rFonts w:ascii="Arial" w:hAnsi="Arial" w:cs="Arial"/>
+          <w:sz w:val="24"/>
+          <w:szCs w:val="24"/>
+          <w:lang w:val="es-CO"/>
+        </w:rPr>
+      </w:pPr>
+    </w:p>
+    <w:p>
+      <w:pPr>
+        <w:rPr>
+          <w:rFonts w:ascii="Arial" w:hAnsi="Arial" w:cs="Arial"/>
+          <w:sz w:val="24"/>
+          <w:szCs w:val="24"/>
+          <w:lang w:val="es-CO"/>
+        </w:rPr>
+      </w:pPr>
+    </w:p>
+    <w:p>
+      <w:pPr>
+        <w:rPr>
+          <w:rFonts w:ascii="Arial" w:hAnsi="Arial" w:cs="Arial"/>
+          <w:sz w:val="24"/>
+          <w:szCs w:val="24"/>
+          <w:lang w:val="es-CO"/>
+        </w:rPr>
+      </w:pPr>
+    </w:p>
+    <w:p>
+      <w:pPr>
+        <w:rPr>
+          <w:rFonts w:ascii="Arial" w:hAnsi="Arial" w:cs="Arial"/>
+          <w:sz w:val="24"/>
+          <w:szCs w:val="24"/>
+          <w:lang w:val="es-CO"/>
+        </w:rPr>
+      </w:pPr>
+    </w:p>
+    <w:p>
+      <w:pPr>
+        <w:rPr>
+          <w:rFonts w:ascii="Arial" w:hAnsi="Arial" w:cs="Arial"/>
+          <w:sz w:val="24"/>
+          <w:szCs w:val="24"/>
+          <w:lang w:val="es-CO"/>
+        </w:rPr>
+      </w:pPr>
+    </w:p>
+    <w:p>
+      <w:pPr>
+        <w:rPr>
+          <w:rFonts w:ascii="Arial" w:hAnsi="Arial" w:cs="Arial"/>
+          <w:sz w:val="24"/>
+          <w:szCs w:val="24"/>
+          <w:lang w:val="es-CO"/>
+        </w:rPr>
+      </w:pPr>
+    </w:p>
+    <w:p>
+      <w:pPr>
+        <w:rPr>
+          <w:rFonts w:ascii="Arial" w:hAnsi="Arial" w:cs="Arial"/>
+          <w:sz w:val="24"/>
+          <w:szCs w:val="24"/>
+          <w:lang w:val="es-CO"/>
+        </w:rPr>
+      </w:pPr>
+    </w:p>
+    <w:p>
+      <w:pPr>
+        <w:rPr>
+          <w:rFonts w:ascii="Arial" w:hAnsi="Arial" w:cs="Arial"/>
+          <w:sz w:val="24"/>
+          <w:szCs w:val="24"/>
+          <w:lang w:val="es-CO"/>
+        </w:rPr>
+      </w:pPr>
+    </w:p>
+    <w:p>
+      <w:pPr>
+        <w:rPr>
+          <w:rFonts w:ascii="Arial" w:hAnsi="Arial" w:cs="Arial"/>
+          <w:sz w:val="24"/>
+          <w:szCs w:val="24"/>
+          <w:lang w:val="es-CO"/>
+        </w:rPr>
+      </w:pPr>
+    </w:p>
+    <w:p>
+      <w:pPr>
+        <w:rPr>
+          <w:rFonts w:ascii="Arial" w:hAnsi="Arial" w:cs="Arial"/>
+          <w:sz w:val="24"/>
+          <w:szCs w:val="24"/>
+          <w:lang w:val="es-CO"/>
+        </w:rPr>
+      </w:pPr>
+    </w:p>
+    <w:p>
+      <w:pPr>
+        <w:rPr>
+          <w:noProof/>
+          <w:lang w:val="es-CO"/>
+        </w:rPr>
+      </w:pPr>
+      <w:r>
+        <w:rPr>
+          <w:rFonts w:ascii="Arial" w:hAnsi="Arial" w:cs="Arial"/>
+          <w:sz w:val="24"/>
+          <w:szCs w:val="24"/>
+          <w:lang w:val="es-CO"/>
+        </w:rPr>
+        <w:lastRenderedPageBreak/>
         <w:t xml:space="preserve">En esta pantalla usted debe hacer </w:t>
       </w:r>
       <w:proofErr w:type="spellStart"/>
@@ -2695,121 +2985,52 @@
           <w:szCs w:val="24"/>
           <w:lang w:val="es-CO"/>
         </w:rPr>
-        <w:t xml:space="preserve"> en otro para intercambiarlos de lugar (Esto solo funciona si ambos iconos se encuentran a una casilla de distancia, y solo de manera horizontal y vertical).</w:t>
-      </w:r>
-    </w:p>
-    <w:p>
-      <w:pPr>
+        <w:t xml:space="preserve"> en otro para intercambiarlos de lugar (Esto solo funciona si ambos iconos se encuentran a una casilla de distancia, y solo de manera horizontal y vertical</w:t>
+      </w:r>
+      <w:proofErr w:type="gramStart"/>
+      <w:r>
+        <w:rPr>
+          <w:rFonts w:ascii="Arial" w:hAnsi="Arial" w:cs="Arial"/>
+          <w:sz w:val="24"/>
+          <w:szCs w:val="24"/>
+          <w:lang w:val="es-CO"/>
+        </w:rPr>
+        <w:t>).</w:t>
+      </w:r>
+      <w:r>
+        <w:rPr>
+          <w:rFonts w:ascii="Arial" w:hAnsi="Arial" w:cs="Arial"/>
+          <w:sz w:val="24"/>
+          <w:szCs w:val="24"/>
+          <w:lang w:val="es-CO"/>
+        </w:rPr>
+        <w:t>En</w:t>
+      </w:r>
+      <w:proofErr w:type="gramEnd"/>
+      <w:r>
+        <w:rPr>
+          <w:rFonts w:ascii="Arial" w:hAnsi="Arial" w:cs="Arial"/>
+          <w:sz w:val="24"/>
+          <w:szCs w:val="24"/>
+          <w:lang w:val="es-CO"/>
+        </w:rPr>
+        <w:t xml:space="preserve"> esta pantalla se puede observar que hay tres iconos de “rana verde” en orden vertical, esto significa que al intercambiar las casillas dando click se ha logrado una solucion. Una vez esto pase usted verá como esa combinacion desaparece y aparecen nuevos iconos. Ademas de esto su puntuacion aumentará.</w:t>
+      </w:r>
+    </w:p>
+    <w:p>
+      <w:pPr>
+        <w:rPr>
+          <w:rFonts w:ascii="Arial" w:hAnsi="Arial" w:cs="Arial"/>
+          <w:b/>
+          <w:sz w:val="24"/>
+          <w:szCs w:val="24"/>
+          <w:lang w:val="es-CO"/>
+        </w:rPr>
+      </w:pPr>
+      <w:r>
         <w:rPr>
           <w:noProof/>
-        </w:rPr>
-      </w:pPr>
-    </w:p>
-    <w:p>
-      <w:pPr>
-        <w:rPr>
-          <w:noProof/>
-        </w:rPr>
-      </w:pPr>
-    </w:p>
-    <w:p>
-      <w:pPr>
-        <w:rPr>
-          <w:noProof/>
-        </w:rPr>
-      </w:pPr>
-    </w:p>
-    <w:p>
-      <w:pPr>
-        <w:rPr>
-          <w:noProof/>
-        </w:rPr>
-      </w:pPr>
-    </w:p>
-    <w:p>
-      <w:pPr>
-        <w:rPr>
-          <w:noProof/>
-        </w:rPr>
-      </w:pPr>
-    </w:p>
-    <w:p>
-      <w:pPr>
-        <w:rPr>
-          <w:noProof/>
-        </w:rPr>
-      </w:pPr>
-    </w:p>
-    <w:p>
-      <w:pPr>
-        <w:rPr>
-          <w:noProof/>
-        </w:rPr>
-      </w:pPr>
-    </w:p>
-    <w:p>
-      <w:pPr>
-        <w:rPr>
-          <w:noProof/>
-        </w:rPr>
-      </w:pPr>
-    </w:p>
-    <w:p>
-      <w:pPr>
-        <w:rPr>
-          <w:noProof/>
-        </w:rPr>
-      </w:pPr>
-    </w:p>
-    <w:p>
-      <w:pPr>
-        <w:rPr>
-          <w:noProof/>
-        </w:rPr>
-      </w:pPr>
-    </w:p>
-    <w:p>
-      <w:pPr>
-        <w:rPr>
-          <w:noProof/>
-        </w:rPr>
-      </w:pPr>
-    </w:p>
-    <w:p>
-      <w:pPr>
-        <w:rPr>
-          <w:noProof/>
-          <w:lang w:val="es-CO"/>
-        </w:rPr>
-      </w:pPr>
-      <w:r>
-        <w:rPr>
-          <w:noProof/>
-          <w:lang w:val="es-CO"/>
-        </w:rPr>
-        <w:t>En esta pantalla se p</w:t>
-      </w:r>
-      <w:r>
-        <w:rPr>
-          <w:noProof/>
-          <w:lang w:val="es-CO"/>
-        </w:rPr>
-        <w:t>uede observar que hay tres iconos de “rana verde” en orden vertical, esto significa que al intercambiar las casillas dando click se ha logrado una solucion. Una vez esto pase usted verá como esa combinacion desaparece y aparecen nuevos iconos. Ademas de esto su puntuacion aumentará.</w:t>
-      </w:r>
-    </w:p>
-    <w:p>
-      <w:pPr>
-        <w:rPr>
-          <w:rFonts w:ascii="Arial" w:hAnsi="Arial" w:cs="Arial"/>
-          <w:b/>
-          <w:sz w:val="24"/>
-          <w:szCs w:val="24"/>
-          <w:lang w:val="es-CO"/>
-        </w:rPr>
-      </w:pPr>
-      <w:r>
-        <w:rPr>
-          <w:noProof/>
+          <w:lang w:val="es-CO" w:eastAsia="es-CO"/>
         </w:rPr>
         <w:drawing>
           <wp:inline distT="0" distB="0" distL="0" distR="0" wp14:anchorId="6E0EEE32" wp14:editId="05E2EDB8">
@@ -2981,7 +3202,6 @@
           <w:szCs w:val="24"/>
           <w:lang w:val="es-CO"/>
         </w:rPr>
-        <w:lastRenderedPageBreak/>
         <w:t>Una vez su tiempo acabe, el juego finalizará, intente lograr una puntuación cada vez mayor.</w:t>
       </w:r>
     </w:p>
@@ -2997,6 +3217,7 @@
       <w:r>
         <w:rPr>
           <w:noProof/>
+          <w:lang w:val="es-CO" w:eastAsia="es-CO"/>
         </w:rPr>
         <w:drawing>
           <wp:inline distT="0" distB="0" distL="0" distR="0" wp14:anchorId="2C7A1C72" wp14:editId="289D50A5">
@@ -3076,126 +3297,6 @@
     </w:p>
     <w:p>
       <w:pPr>
-        <w:rPr>
-          <w:rFonts w:ascii="Arial" w:hAnsi="Arial" w:cs="Arial"/>
-          <w:sz w:val="24"/>
-          <w:szCs w:val="24"/>
-          <w:lang w:val="es-CO"/>
-        </w:rPr>
-      </w:pPr>
-    </w:p>
-    <w:p>
-      <w:pPr>
-        <w:rPr>
-          <w:rFonts w:ascii="Arial" w:hAnsi="Arial" w:cs="Arial"/>
-          <w:sz w:val="24"/>
-          <w:szCs w:val="24"/>
-          <w:lang w:val="es-CO"/>
-        </w:rPr>
-      </w:pPr>
-    </w:p>
-    <w:p>
-      <w:pPr>
-        <w:rPr>
-          <w:rFonts w:ascii="Arial" w:hAnsi="Arial" w:cs="Arial"/>
-          <w:sz w:val="24"/>
-          <w:szCs w:val="24"/>
-          <w:lang w:val="es-CO"/>
-        </w:rPr>
-      </w:pPr>
-    </w:p>
-    <w:p>
-      <w:pPr>
-        <w:rPr>
-          <w:rFonts w:ascii="Arial" w:hAnsi="Arial" w:cs="Arial"/>
-          <w:sz w:val="24"/>
-          <w:szCs w:val="24"/>
-          <w:lang w:val="es-CO"/>
-        </w:rPr>
-      </w:pPr>
-    </w:p>
-    <w:p>
-      <w:pPr>
-        <w:rPr>
-          <w:rFonts w:ascii="Arial" w:hAnsi="Arial" w:cs="Arial"/>
-          <w:sz w:val="24"/>
-          <w:szCs w:val="24"/>
-          <w:lang w:val="es-CO"/>
-        </w:rPr>
-      </w:pPr>
-    </w:p>
-    <w:p>
-      <w:pPr>
-        <w:rPr>
-          <w:rFonts w:ascii="Arial" w:hAnsi="Arial" w:cs="Arial"/>
-          <w:sz w:val="24"/>
-          <w:szCs w:val="24"/>
-          <w:lang w:val="es-CO"/>
-        </w:rPr>
-      </w:pPr>
-    </w:p>
-    <w:p>
-      <w:pPr>
-        <w:rPr>
-          <w:rFonts w:ascii="Arial" w:hAnsi="Arial" w:cs="Arial"/>
-          <w:sz w:val="24"/>
-          <w:szCs w:val="24"/>
-          <w:lang w:val="es-CO"/>
-        </w:rPr>
-      </w:pPr>
-    </w:p>
-    <w:p>
-      <w:pPr>
-        <w:rPr>
-          <w:rFonts w:ascii="Arial" w:hAnsi="Arial" w:cs="Arial"/>
-          <w:sz w:val="24"/>
-          <w:szCs w:val="24"/>
-          <w:lang w:val="es-CO"/>
-        </w:rPr>
-      </w:pPr>
-    </w:p>
-    <w:p>
-      <w:pPr>
-        <w:rPr>
-          <w:rFonts w:ascii="Arial" w:hAnsi="Arial" w:cs="Arial"/>
-          <w:sz w:val="24"/>
-          <w:szCs w:val="24"/>
-          <w:lang w:val="es-CO"/>
-        </w:rPr>
-      </w:pPr>
-    </w:p>
-    <w:p>
-      <w:pPr>
-        <w:rPr>
-          <w:rFonts w:ascii="Arial" w:hAnsi="Arial" w:cs="Arial"/>
-          <w:sz w:val="24"/>
-          <w:szCs w:val="24"/>
-          <w:lang w:val="es-CO"/>
-        </w:rPr>
-      </w:pPr>
-    </w:p>
-    <w:p>
-      <w:pPr>
-        <w:rPr>
-          <w:rFonts w:ascii="Arial" w:hAnsi="Arial" w:cs="Arial"/>
-          <w:sz w:val="24"/>
-          <w:szCs w:val="24"/>
-          <w:lang w:val="es-CO"/>
-        </w:rPr>
-      </w:pPr>
-    </w:p>
-    <w:p>
-      <w:pPr>
-        <w:rPr>
-          <w:rFonts w:ascii="Arial" w:hAnsi="Arial" w:cs="Arial"/>
-          <w:sz w:val="24"/>
-          <w:szCs w:val="24"/>
-          <w:lang w:val="es-CO"/>
-        </w:rPr>
-      </w:pPr>
-    </w:p>
-    <w:p>
-      <w:pPr>
         <w:jc w:val="center"/>
         <w:rPr>
           <w:rFonts w:ascii="Arial" w:hAnsi="Arial" w:cs="Arial"/>
@@ -3205,7 +3306,10 @@
           <w:lang w:val="es-CO"/>
         </w:rPr>
       </w:pPr>
-      <w:r>
+    </w:p>
+    <w:p>
+      <w:pPr>
+        <w:jc w:val="center"/>
         <w:rPr>
           <w:rFonts w:ascii="Arial" w:hAnsi="Arial" w:cs="Arial"/>
           <w:b/>
@@ -3213,7 +3317,15 @@
           <w:szCs w:val="24"/>
           <w:lang w:val="es-CO"/>
         </w:rPr>
-        <w:lastRenderedPageBreak/>
+      </w:pPr>
+      <w:r>
+        <w:rPr>
+          <w:rFonts w:ascii="Arial" w:hAnsi="Arial" w:cs="Arial"/>
+          <w:b/>
+          <w:sz w:val="24"/>
+          <w:szCs w:val="24"/>
+          <w:lang w:val="es-CO"/>
+        </w:rPr>
         <w:t>Referencias</w:t>
       </w:r>
     </w:p>
@@ -3308,8 +3420,6 @@
           <w:lang w:val="es-CO"/>
         </w:rPr>
       </w:pPr>
-      <w:bookmarkStart w:id="0" w:name="_GoBack"/>
-      <w:bookmarkEnd w:id="0"/>
     </w:p>
     <w:sectPr>
       <w:pgSz w:w="12240" w:h="15840"/>
@@ -3322,7 +3432,7 @@
 </file>
 
 <file path=word/numbering.xml><?xml version="1.0" encoding="utf-8"?>
-<w:numbering xmlns:wpc="http://schemas.microsoft.com/office/word/2010/wordprocessingCanvas" xmlns:cx="http://schemas.microsoft.com/office/drawing/2014/chartex" xmlns:cx1="http://schemas.microsoft.com/office/drawing/2015/9/8/chartex" xmlns:cx2="http://schemas.microsoft.com/office/drawing/2015/10/21/chartex" xmlns:cx3="http://schemas.microsoft.com/office/drawing/2016/5/9/chartex" xmlns:cx4="http://schemas.microsoft.com/office/drawing/2016/5/10/chartex" xmlns:cx5="http://schemas.microsoft.com/office/drawing/2016/5/11/chartex" xmlns:cx6="http://schemas.microsoft.com/office/drawing/2016/5/12/chartex" xmlns:cx7="http://schemas.microsoft.com/office/drawing/2016/5/13/chartex" xmlns:cx8="http://schemas.microsoft.com/office/drawing/2016/5/14/chartex" xmlns:mc="http://schemas.openxmlformats.org/markup-compatibility/2006" xmlns:aink="http://schemas.microsoft.com/office/drawing/2016/ink" xmlns:am3d="http://schemas.microsoft.com/office/drawing/2017/model3d" xmlns:o="urn:schemas-microsoft-com:office:office" xmlns:r="http://schemas.openxmlformats.org/officeDocument/2006/relationships" xmlns:m="http://schemas.openxmlformats.org/officeDocument/2006/math" xmlns:v="urn:schemas-microsoft-com:vml" xmlns:wp14="http://schemas.microsoft.com/office/word/2010/wordprocessingDrawing" xmlns:wp="http://schemas.openxmlformats.org/drawingml/2006/wordprocessingDrawing" xmlns:w10="urn:schemas-microsoft-com:office:word" xmlns:w="http://schemas.openxmlformats.org/wordprocessingml/2006/main" xmlns:w14="http://schemas.microsoft.com/office/word/2010/wordml" xmlns:w15="http://schemas.microsoft.com/office/word/2012/wordml" xmlns:w16cid="http://schemas.microsoft.com/office/word/2016/wordml/cid" xmlns:w16se="http://schemas.microsoft.com/office/word/2015/wordml/symex" xmlns:wpg="http://schemas.microsoft.com/office/word/2010/wordprocessingGroup" xmlns:wpi="http://schemas.microsoft.com/office/word/2010/wordprocessingInk" xmlns:wne="http://schemas.microsoft.com/office/word/2006/wordml" xmlns:wps="http://schemas.microsoft.com/office/word/2010/wordprocessingShape" mc:Ignorable="w14 w15 w16se w16cid wp14">
+<w:numbering xmlns:wpc="http://schemas.microsoft.com/office/word/2010/wordprocessingCanvas" xmlns:cx="http://schemas.microsoft.com/office/drawing/2014/chartex" xmlns:mc="http://schemas.openxmlformats.org/markup-compatibility/2006" xmlns:o="urn:schemas-microsoft-com:office:office" xmlns:r="http://schemas.openxmlformats.org/officeDocument/2006/relationships" xmlns:m="http://schemas.openxmlformats.org/officeDocument/2006/math" xmlns:v="urn:schemas-microsoft-com:vml" xmlns:wp14="http://schemas.microsoft.com/office/word/2010/wordprocessingDrawing" xmlns:wp="http://schemas.openxmlformats.org/drawingml/2006/wordprocessingDrawing" xmlns:w10="urn:schemas-microsoft-com:office:word" xmlns:w="http://schemas.openxmlformats.org/wordprocessingml/2006/main" xmlns:w14="http://schemas.microsoft.com/office/word/2010/wordml" xmlns:w15="http://schemas.microsoft.com/office/word/2012/wordml" xmlns:w16se="http://schemas.microsoft.com/office/word/2015/wordml/symex" xmlns:wpg="http://schemas.microsoft.com/office/word/2010/wordprocessingGroup" xmlns:wpi="http://schemas.microsoft.com/office/word/2010/wordprocessingInk" xmlns:wne="http://schemas.microsoft.com/office/word/2006/wordml" xmlns:wps="http://schemas.microsoft.com/office/word/2010/wordprocessingShape" mc:Ignorable="w14 w15 w16se wp14">
   <w:abstractNum w:abstractNumId="0" w15:restartNumberingAfterBreak="0">
     <w:nsid w:val="1D3F324D"/>
     <w:multiLevelType w:val="hybridMultilevel"/>
@@ -3442,7 +3552,7 @@
 </file>
 
 <file path=word/styles.xml><?xml version="1.0" encoding="utf-8"?>
-<w:styles xmlns:mc="http://schemas.openxmlformats.org/markup-compatibility/2006" xmlns:r="http://schemas.openxmlformats.org/officeDocument/2006/relationships" xmlns:w="http://schemas.openxmlformats.org/wordprocessingml/2006/main" xmlns:w14="http://schemas.microsoft.com/office/word/2010/wordml" xmlns:w15="http://schemas.microsoft.com/office/word/2012/wordml" xmlns:w16cid="http://schemas.microsoft.com/office/word/2016/wordml/cid" xmlns:w16se="http://schemas.microsoft.com/office/word/2015/wordml/symex" mc:Ignorable="w14 w15 w16se w16cid">
+<w:styles xmlns:mc="http://schemas.openxmlformats.org/markup-compatibility/2006" xmlns:r="http://schemas.openxmlformats.org/officeDocument/2006/relationships" xmlns:w="http://schemas.openxmlformats.org/wordprocessingml/2006/main" xmlns:w14="http://schemas.microsoft.com/office/word/2010/wordml" xmlns:w15="http://schemas.microsoft.com/office/word/2012/wordml" xmlns:w16se="http://schemas.microsoft.com/office/word/2015/wordml/symex" mc:Ignorable="w14 w15 w16se">
   <w:docDefaults>
     <w:rPrDefault>
       <w:rPr>
@@ -3458,7 +3568,7 @@
       </w:pPr>
     </w:pPrDefault>
   </w:docDefaults>
-  <w:latentStyles w:defLockedState="0" w:defUIPriority="99" w:defSemiHidden="0" w:defUnhideWhenUsed="0" w:defQFormat="0" w:count="376">
+  <w:latentStyles w:defLockedState="0" w:defUIPriority="99" w:defSemiHidden="0" w:defUnhideWhenUsed="0" w:defQFormat="0" w:count="371">
     <w:lsdException w:name="Normal" w:uiPriority="0" w:qFormat="1"/>
     <w:lsdException w:name="heading 1" w:uiPriority="9" w:qFormat="1"/>
     <w:lsdException w:name="heading 2" w:semiHidden="1" w:uiPriority="9" w:unhideWhenUsed="1" w:qFormat="1"/>
@@ -3564,6 +3674,7 @@
     <w:lsdException w:name="HTML Sample" w:semiHidden="1" w:unhideWhenUsed="1"/>
     <w:lsdException w:name="HTML Typewriter" w:semiHidden="1" w:unhideWhenUsed="1"/>
     <w:lsdException w:name="HTML Variable" w:semiHidden="1" w:unhideWhenUsed="1"/>
+    <w:lsdException w:name="Normal Table" w:semiHidden="1" w:unhideWhenUsed="1"/>
     <w:lsdException w:name="annotation subject" w:semiHidden="1" w:unhideWhenUsed="1"/>
     <w:lsdException w:name="No List" w:semiHidden="1" w:unhideWhenUsed="1"/>
     <w:lsdException w:name="Outline List 1" w:semiHidden="1" w:unhideWhenUsed="1"/>
@@ -3610,8 +3721,10 @@
     <w:lsdException w:name="Table Subtle 2" w:semiHidden="1" w:unhideWhenUsed="1"/>
     <w:lsdException w:name="Table Web 1" w:semiHidden="1" w:unhideWhenUsed="1"/>
     <w:lsdException w:name="Table Web 2" w:semiHidden="1" w:unhideWhenUsed="1"/>
+    <w:lsdException w:name="Table Web 3" w:semiHidden="1" w:unhideWhenUsed="1"/>
     <w:lsdException w:name="Balloon Text" w:semiHidden="1" w:unhideWhenUsed="1"/>
     <w:lsdException w:name="Table Grid" w:uiPriority="39"/>
+    <w:lsdException w:name="Table Theme" w:semiHidden="1" w:unhideWhenUsed="1"/>
     <w:lsdException w:name="Placeholder Text" w:semiHidden="1"/>
     <w:lsdException w:name="No Spacing" w:uiPriority="1" w:qFormat="1"/>
     <w:lsdException w:name="Light Shading" w:uiPriority="60"/>
@@ -3827,11 +3940,6 @@
     <w:lsdException w:name="List Table 5 Dark Accent 6" w:uiPriority="50"/>
     <w:lsdException w:name="List Table 6 Colorful Accent 6" w:uiPriority="51"/>
     <w:lsdException w:name="List Table 7 Colorful Accent 6" w:uiPriority="52"/>
-    <w:lsdException w:name="Mention" w:semiHidden="1" w:unhideWhenUsed="1"/>
-    <w:lsdException w:name="Smart Hyperlink" w:semiHidden="1" w:unhideWhenUsed="1"/>
-    <w:lsdException w:name="Hashtag" w:semiHidden="1" w:unhideWhenUsed="1"/>
-    <w:lsdException w:name="Unresolved Mention" w:semiHidden="1" w:unhideWhenUsed="1"/>
-    <w:lsdException w:name="Smart Link" w:semiHidden="1" w:unhideWhenUsed="1"/>
   </w:latentStyles>
   <w:style w:type="paragraph" w:default="1" w:styleId="Normal">
     <w:name w:val="Normal"/>
@@ -3886,7 +3994,7 @@
       <w:u w:val="single"/>
     </w:rPr>
   </w:style>
-  <w:style w:type="character" w:styleId="Mencinsinresolver">
+  <w:style w:type="character" w:customStyle="1" w:styleId="UnresolvedMention">
     <w:name w:val="Unresolved Mention"/>
     <w:basedOn w:val="Fuentedeprrafopredeter"/>
     <w:uiPriority w:val="99"/>
